--- a/www/chapters/CH11200-comp.docx
+++ b/www/chapters/CH11200-comp.docx
@@ -41,15 +41,15 @@
     <w:p>
       <w:pPr>
         <w:rPr>
-          <w:ins w:id="1" w:author="Comparison" w:date="2019-10-24T23:18:00Z"/>
+          <w:ins w:id="1" w:author="Comparison" w:date="2019-10-30T18:14:00Z"/>
         </w:rPr>
       </w:pPr>
-      <w:del w:id="2" w:author="Comparison" w:date="2019-10-24T23:18:00Z">
+      <w:del w:id="2" w:author="Comparison" w:date="2019-10-30T18:14:00Z">
         <w:r>
           <w:delText>CH11300</w:delText>
         </w:r>
       </w:del>
-      <w:ins w:id="3" w:author="Comparison" w:date="2019-10-24T23:18:00Z">
+      <w:ins w:id="3" w:author="Comparison" w:date="2019-10-30T18:14:00Z">
         <w:r>
           <w:t>[We may require any person, see CH10400, to make a Self-Assessment return. Generally, they must keep the records they need to make and deliver a correct and complete return for the tax year or period, even</w:t>
         </w:r>
@@ -61,10 +61,10 @@
     <w:p>
       <w:pPr>
         <w:rPr>
-          <w:ins w:id="4" w:author="Comparison" w:date="2019-10-24T23:18:00Z"/>
+          <w:ins w:id="4" w:author="Comparison" w:date="2019-10-30T18:14:00Z"/>
         </w:rPr>
       </w:pPr>
-      <w:ins w:id="5" w:author="Comparison" w:date="2019-10-24T23:18:00Z">
+      <w:ins w:id="5" w:author="Comparison" w:date="2019-10-30T18:14:00Z">
         <w:r>
           <w:t>However, there are additional, more specific, requirements for</w:t>
         </w:r>
@@ -73,10 +73,10 @@
     <w:p>
       <w:pPr>
         <w:rPr>
-          <w:ins w:id="6" w:author="Comparison" w:date="2019-10-24T23:18:00Z"/>
+          <w:ins w:id="6" w:author="Comparison" w:date="2019-10-30T18:14:00Z"/>
         </w:rPr>
       </w:pPr>
-      <w:ins w:id="7" w:author="Comparison" w:date="2019-10-24T23:18:00Z">
+      <w:ins w:id="7" w:author="Comparison" w:date="2019-10-30T18:14:00Z">
         <w:r>
           <w:t>persons carrying on a trade, profession or business alone or in partnership, and</w:t>
         </w:r>
@@ -85,10 +85,10 @@
     <w:p>
       <w:pPr>
         <w:rPr>
-          <w:ins w:id="8" w:author="Comparison" w:date="2019-10-24T23:18:00Z"/>
+          <w:ins w:id="8" w:author="Comparison" w:date="2019-10-30T18:14:00Z"/>
         </w:rPr>
       </w:pPr>
-      <w:ins w:id="9" w:author="Comparison" w:date="2019-10-24T23:18:00Z">
+      <w:ins w:id="9" w:author="Comparison" w:date="2019-10-30T18:14:00Z">
         <w:r>
           <w:t>companie</w:t>
         </w:r>
@@ -98,7 +98,7 @@
       </w:ins>
     </w:p>
     <w:p>
-      <w:ins w:id="10" w:author="Comparison" w:date="2019-10-24T23:18:00Z">
+      <w:ins w:id="10" w:author="Comparison" w:date="2019-10-30T18:14:00Z">
         <w:r>
           <w:t>](https://www.gov.uk/hmrc-internal-manuals/compliance-handbook/ch11300)</w:t>
         </w:r>
@@ -11793,7 +11793,7 @@
     <w:hidden/>
     <w:uiPriority w:val="99"/>
     <w:semiHidden/>
-    <w:rsid w:val="00A81DA3"/>
+    <w:rsid w:val="00C86A56"/>
     <w:pPr>
       <w:spacing w:after="0" w:line="240" w:lineRule="auto"/>
     </w:pPr>
@@ -11805,7 +11805,7 @@
     <w:uiPriority w:val="99"/>
     <w:semiHidden/>
     <w:unhideWhenUsed/>
-    <w:rsid w:val="00A81DA3"/>
+    <w:rsid w:val="00C86A56"/>
     <w:pPr>
       <w:spacing w:after="0" w:line="240" w:lineRule="auto"/>
     </w:pPr>
@@ -11821,7 +11821,7 @@
     <w:link w:val="BalloonText"/>
     <w:uiPriority w:val="99"/>
     <w:semiHidden/>
-    <w:rsid w:val="00A81DA3"/>
+    <w:rsid w:val="00C86A56"/>
     <w:rPr>
       <w:rFonts w:ascii="Segoe UI" w:hAnsi="Segoe UI" w:cs="Segoe UI"/>
       <w:sz w:val="18"/>
@@ -12156,7 +12156,7 @@
 </file>
 
 <file path=customXml/itemProps1.xml><?xml version="1.0" encoding="utf-8"?>
-<ds:datastoreItem xmlns:ds="http://schemas.openxmlformats.org/officeDocument/2006/customXml" ds:itemID="{925F30F7-562D-475B-AFEC-7B0B2550F48F}">
+<ds:datastoreItem xmlns:ds="http://schemas.openxmlformats.org/officeDocument/2006/customXml" ds:itemID="{FC585688-D6B6-4998-87A0-EF7532771FE3}">
   <ds:schemaRefs>
     <ds:schemaRef ds:uri="http://schemas.openxmlformats.org/officeDocument/2006/bibliography"/>
   </ds:schemaRefs>
